--- a/ICD-10 ANSI Setup and Documentation.docx
+++ b/ICD-10 ANSI Setup and Documentation.docx
@@ -27,47 +27,7 @@
     </w:p>
     <w:p>
       <w:r>
-        <w:t>ANSI processing it the ICD-10 is really two separate processes (</w:t>
-      </w:r>
-      <w:proofErr w:type="spellStart"/>
-      <w:r>
-        <w:t>uScripts</w:t>
-      </w:r>
-      <w:proofErr w:type="spellEnd"/>
-      <w:r>
-        <w:t xml:space="preserve">).  The two </w:t>
-      </w:r>
-      <w:proofErr w:type="spellStart"/>
-      <w:r>
-        <w:t>uScripts</w:t>
-      </w:r>
-      <w:proofErr w:type="spellEnd"/>
-      <w:r>
-        <w:t xml:space="preserve"> are </w:t>
-      </w:r>
-      <w:proofErr w:type="spellStart"/>
-      <w:r>
-        <w:t>AnsiWrap</w:t>
-      </w:r>
-      <w:proofErr w:type="spellEnd"/>
-      <w:r>
-        <w:t xml:space="preserve"> and ANSIDX10.  </w:t>
-      </w:r>
-      <w:proofErr w:type="spellStart"/>
-      <w:r>
-        <w:t>AnsiWrap</w:t>
-      </w:r>
-      <w:proofErr w:type="spellEnd"/>
-      <w:r>
-        <w:t xml:space="preserve"> is optional and not required to generate claims with the necessary components to send ICD-10 codes for services after 10/1/2015.  But it does contain some functionality that some may find helpful.  The ANSIDX10 </w:t>
-      </w:r>
-      <w:proofErr w:type="spellStart"/>
-      <w:r>
-        <w:t>uScript</w:t>
-      </w:r>
-      <w:proofErr w:type="spellEnd"/>
-      <w:r>
-        <w:t xml:space="preserve"> is required in order to send claims with the appropriate ICD-9 or ICD=10 code and with the correct code set identifier.</w:t>
+        <w:t>ANSI processing it the ICD-10 is really two separate processes (uScripts).  The two uScripts are AnsiWrap and ANSIDX10.  AnsiWrap is optional and not required to generate claims with the necessary components to send ICD-10 codes for services after 10/1/2015.  But it does contain some functionality that some may find helpful.  The ANSIDX10 uScript is required in order to send claims with the appropriate ICD-9 or ICD=10 code and with the correct code set identifier.</w:t>
       </w:r>
     </w:p>
     <w:p>
@@ -109,40 +69,7 @@
         <w:t>The latest version of lib_DX10 installed and compiled</w:t>
       </w:r>
       <w:r>
-        <w:t xml:space="preserve">. In this library, locate the </w:t>
-      </w:r>
-      <w:r>
-        <w:rPr>
-          <w:u w:val="single"/>
-        </w:rPr>
-        <w:t>%define CN_ICD10_DATE 10/01/2015</w:t>
-      </w:r>
-      <w:r>
-        <w:rPr>
-          <w:u w:val="single"/>
-        </w:rPr>
-        <w:t xml:space="preserve"> </w:t>
-      </w:r>
-      <w:r>
-        <w:t>make sure this is set to 10/01/2015 for production.  This date may</w:t>
-      </w:r>
-      <w:r>
-        <w:t xml:space="preserve"> </w:t>
-      </w:r>
-      <w:r>
-        <w:t xml:space="preserve">be modified </w:t>
-      </w:r>
-      <w:r>
-        <w:t xml:space="preserve">for </w:t>
-      </w:r>
-      <w:r>
-        <w:t>testing</w:t>
-      </w:r>
-      <w:r>
-        <w:t xml:space="preserve"> purposes</w:t>
-      </w:r>
-      <w:r>
-        <w:t>.</w:t>
+        <w:t>. In this library</w:t>
       </w:r>
     </w:p>
     <w:p>
@@ -216,6 +143,18 @@
     <w:p>
       <w:pPr>
         <w:pStyle w:val="ListParagraph"/>
+        <w:numPr>
+          <w:ilvl w:val="0"/>
+          <w:numId w:val="2"/>
+        </w:numPr>
+      </w:pPr>
+      <w:r>
+        <w:t>AnsiWrap cannot be run from a cron.  It must be on a menu even when testing.</w:t>
+      </w:r>
+    </w:p>
+    <w:p>
+      <w:pPr>
+        <w:pStyle w:val="ListParagraph"/>
       </w:pPr>
     </w:p>
     <w:p>
@@ -225,45 +164,17 @@
           <w:u w:val="single"/>
         </w:rPr>
       </w:pPr>
-      <w:proofErr w:type="spellStart"/>
-      <w:proofErr w:type="gramStart"/>
       <w:r>
         <w:rPr>
           <w:b/>
           <w:u w:val="single"/>
         </w:rPr>
-        <w:t>uScript</w:t>
-      </w:r>
-      <w:proofErr w:type="spellEnd"/>
-      <w:proofErr w:type="gramEnd"/>
-      <w:r>
-        <w:rPr>
-          <w:b/>
-          <w:u w:val="single"/>
-        </w:rPr>
-        <w:t xml:space="preserve"> – </w:t>
-      </w:r>
-      <w:proofErr w:type="spellStart"/>
-      <w:r>
-        <w:rPr>
-          <w:b/>
-          <w:u w:val="single"/>
-        </w:rPr>
-        <w:t>AnsiWrap</w:t>
-      </w:r>
-      <w:proofErr w:type="spellEnd"/>
-    </w:p>
-    <w:p>
-      <w:r>
-        <w:t xml:space="preserve">This </w:t>
-      </w:r>
-      <w:proofErr w:type="spellStart"/>
-      <w:r>
-        <w:t>uScript</w:t>
-      </w:r>
-      <w:proofErr w:type="spellEnd"/>
-      <w:r>
-        <w:t xml:space="preserve"> provides for some functionality that some users may find helpful</w:t>
+        <w:t>uScript – AnsiWrap</w:t>
+      </w:r>
+    </w:p>
+    <w:p>
+      <w:r>
+        <w:t>This uScript provides for some functionality that some users may find helpful</w:t>
       </w:r>
     </w:p>
     <w:p>
@@ -333,98 +244,22 @@
     <w:p>
       <w:pPr>
         <w:pStyle w:val="ListParagraph"/>
+        <w:ind w:left="1440"/>
+      </w:pPr>
+      <w:bookmarkStart w:id="0" w:name="_GoBack"/>
+      <w:bookmarkEnd w:id="0"/>
+    </w:p>
+    <w:p>
+      <w:pPr>
+        <w:pStyle w:val="ListParagraph"/>
         <w:numPr>
           <w:ilvl w:val="0"/>
           <w:numId w:val="1"/>
         </w:numPr>
       </w:pPr>
       <w:r>
-        <w:t xml:space="preserve">Key sections of the </w:t>
-      </w:r>
-      <w:proofErr w:type="spellStart"/>
-      <w:r>
-        <w:t>uScript</w:t>
-      </w:r>
-      <w:proofErr w:type="spellEnd"/>
-    </w:p>
-    <w:p>
-      <w:pPr>
-        <w:pStyle w:val="ListParagraph"/>
-        <w:numPr>
-          <w:ilvl w:val="1"/>
-          <w:numId w:val="1"/>
-        </w:numPr>
-      </w:pPr>
-      <w:r>
         <w:lastRenderedPageBreak/>
-        <w:t>Set the variable dx10date as 10/01/2015 for production.  This date can be changed during testing.</w:t>
-      </w:r>
-    </w:p>
-    <w:p>
-      <w:pPr>
-        <w:pStyle w:val="ListParagraph"/>
-        <w:numPr>
-          <w:ilvl w:val="1"/>
-          <w:numId w:val="1"/>
-        </w:numPr>
-      </w:pPr>
-    </w:p>
-    <w:p>
-      <w:pPr>
-        <w:pStyle w:val="ListParagraph"/>
-        <w:ind w:left="1440"/>
-      </w:pPr>
-    </w:p>
-    <w:p>
-      <w:pPr>
-        <w:pStyle w:val="ListParagraph"/>
-        <w:numPr>
-          <w:ilvl w:val="0"/>
-          <w:numId w:val="1"/>
-        </w:numPr>
-      </w:pPr>
-      <w:r>
-        <w:t xml:space="preserve">The process will create the needed “Version </w:t>
-      </w:r>
-      <w:proofErr w:type="spellStart"/>
-      <w:r>
-        <w:t>Parmfile</w:t>
-      </w:r>
-      <w:proofErr w:type="spellEnd"/>
-      <w:r>
-        <w:t xml:space="preserve">” that tells the ANSI Processor that a 5010 </w:t>
-      </w:r>
-      <w:proofErr w:type="gramStart"/>
-      <w:r>
-        <w:t>compliant</w:t>
-      </w:r>
-      <w:proofErr w:type="gramEnd"/>
-      <w:r>
-        <w:t xml:space="preserve"> file will need to be created and provides the Billing </w:t>
-      </w:r>
-      <w:proofErr w:type="spellStart"/>
-      <w:r>
-        <w:t>Parmfile</w:t>
-      </w:r>
-      <w:proofErr w:type="spellEnd"/>
-      <w:r>
-        <w:t xml:space="preserve"> to the process. This process makes no provision for ANSI 4010 processing as this should no longer be needed.  Using this </w:t>
-      </w:r>
-      <w:proofErr w:type="spellStart"/>
-      <w:r>
-        <w:t>uScript</w:t>
-      </w:r>
-      <w:proofErr w:type="spellEnd"/>
-      <w:r>
-        <w:t xml:space="preserve"> will prevent staff from seeing the screen where they must indicate 4010 or </w:t>
-      </w:r>
-      <w:proofErr w:type="gramStart"/>
-      <w:r>
-        <w:t>5010  version</w:t>
-      </w:r>
-      <w:proofErr w:type="gramEnd"/>
-      <w:r>
-        <w:t xml:space="preserve"> of the 837 file.  See example of Screen that still will NOT see below.</w:t>
+        <w:t>The process will create the needed “Version Parmfile” that tells the ANSI Processor that a 5010 compliant file will need to be created and provides the Billing Parmfile to the process. This process makes no provision for ANSI 4010 processing as this should no longer be needed.  Using this uScript will prevent staff from seeing the screen where they must indicate 4010 or 5010  version of the 837 file.  See example of Screen that still will NOT see below.</w:t>
       </w:r>
     </w:p>
     <w:p>
@@ -497,36 +332,17 @@
           <w:u w:val="single"/>
         </w:rPr>
       </w:pPr>
-      <w:proofErr w:type="spellStart"/>
-      <w:proofErr w:type="gramStart"/>
       <w:r>
         <w:rPr>
           <w:b/>
           <w:u w:val="single"/>
         </w:rPr>
-        <w:t>uScript</w:t>
-      </w:r>
-      <w:proofErr w:type="spellEnd"/>
-      <w:proofErr w:type="gramEnd"/>
-      <w:r>
-        <w:rPr>
-          <w:b/>
-          <w:u w:val="single"/>
-        </w:rPr>
-        <w:t xml:space="preserve"> – ANSIDX10</w:t>
-      </w:r>
-    </w:p>
-    <w:p>
-      <w:r>
-        <w:t xml:space="preserve">Certain Logic will be required to send correct diagnostic information in our ANSI Billing files.  Information points that this </w:t>
-      </w:r>
-      <w:proofErr w:type="spellStart"/>
-      <w:r>
-        <w:t>uScript</w:t>
-      </w:r>
-      <w:proofErr w:type="spellEnd"/>
-      <w:r>
-        <w:t xml:space="preserve"> considers before determining the appropriate data to send are:</w:t>
+        <w:t>uScript – ANSIDX10</w:t>
+      </w:r>
+    </w:p>
+    <w:p>
+      <w:r>
+        <w:t>Certain Logic will be required to send correct diagnostic information in our ANSI Billing files.  Information points that this uScript considers before determining the appropriate data to send are:</w:t>
       </w:r>
     </w:p>
     <w:p>
@@ -607,15 +423,15 @@
         <w:t xml:space="preserve"> DX code for the event</w:t>
       </w:r>
       <w:r>
-        <w:t xml:space="preserve"> that matches the </w:t>
-      </w:r>
-      <w:proofErr w:type="spellStart"/>
-      <w:r>
-        <w:t>DX_Category</w:t>
-      </w:r>
-      <w:proofErr w:type="spellEnd"/>
+        <w:t xml:space="preserve"> that matches the DX_Category</w:t>
+      </w:r>
       <w:r>
         <w:t xml:space="preserve">. </w:t>
+      </w:r>
+    </w:p>
+    <w:p>
+      <w:r>
+        <w:t>Set the variable dx10date as 10/01/2015 for production.  This date can be changed during testing.</w:t>
       </w:r>
     </w:p>
     <w:p>
@@ -631,48 +447,24 @@
           <w:b/>
           <w:u w:val="single"/>
         </w:rPr>
-        <w:t xml:space="preserve">Bill </w:t>
-      </w:r>
-      <w:proofErr w:type="spellStart"/>
-      <w:r>
+        <w:t>Bill Parm Setup</w:t>
+      </w:r>
+    </w:p>
+    <w:p>
+      <w:pPr>
+        <w:spacing w:after="0"/>
         <w:rPr>
           <w:b/>
           <w:u w:val="single"/>
         </w:rPr>
-        <w:t>Parm</w:t>
-      </w:r>
-      <w:proofErr w:type="spellEnd"/>
-      <w:r>
-        <w:rPr>
-          <w:b/>
-          <w:u w:val="single"/>
-        </w:rPr>
-        <w:t xml:space="preserve"> Setup</w:t>
-      </w:r>
-    </w:p>
-    <w:p>
-      <w:pPr>
-        <w:spacing w:after="0"/>
-        <w:rPr>
-          <w:b/>
-          <w:u w:val="single"/>
-        </w:rPr>
-      </w:pPr>
-    </w:p>
-    <w:p>
-      <w:pPr>
-        <w:spacing w:after="0"/>
-      </w:pPr>
-      <w:r>
-        <w:t xml:space="preserve">The ANSIDX10 script is called by the ANSI P program.  There are two fields that must be in your Bill </w:t>
-      </w:r>
-      <w:proofErr w:type="spellStart"/>
-      <w:r>
-        <w:t>Parmfile</w:t>
-      </w:r>
-      <w:proofErr w:type="spellEnd"/>
-      <w:r>
-        <w:t>.</w:t>
+      </w:pPr>
+    </w:p>
+    <w:p>
+      <w:pPr>
+        <w:spacing w:after="0"/>
+      </w:pPr>
+      <w:r>
+        <w:t>The ANSIDX10 script is called by the ANSI P program.  There are two fields that must be in your Bill Parmfile.</w:t>
       </w:r>
     </w:p>
     <w:p>
@@ -693,17 +485,8 @@
           <w:rFonts w:ascii="Courier New" w:hAnsi="Courier New" w:cs="Courier New"/>
           <w:sz w:val="20"/>
         </w:rPr>
-        <w:t xml:space="preserve">102 013 07100                                        US=ANSIDX10 DX </w:t>
-      </w:r>
-      <w:proofErr w:type="spellStart"/>
-      <w:r>
-        <w:rPr>
-          <w:rFonts w:ascii="Courier New" w:hAnsi="Courier New" w:cs="Courier New"/>
-          <w:sz w:val="20"/>
-        </w:rPr>
-        <w:t>Codeset</w:t>
-      </w:r>
-      <w:proofErr w:type="spellEnd"/>
+        <w:t>102 013 07100                                        US=ANSIDX10 DX Codeset</w:t>
+      </w:r>
     </w:p>
     <w:p>
       <w:pPr>
@@ -765,28 +548,7 @@
         <w:spacing w:after="0"/>
       </w:pPr>
       <w:r>
-        <w:t xml:space="preserve">Enter 466 as the program, Enter the desired security level and enter </w:t>
-      </w:r>
-      <w:proofErr w:type="spellStart"/>
-      <w:proofErr w:type="gramStart"/>
-      <w:r>
-        <w:t>AnsiWrap</w:t>
-      </w:r>
-      <w:proofErr w:type="spellEnd"/>
-      <w:r>
-        <w:t>(</w:t>
-      </w:r>
-      <w:proofErr w:type="gramEnd"/>
-      <w:r>
-        <w:t xml:space="preserve">) as the </w:t>
-      </w:r>
-      <w:proofErr w:type="spellStart"/>
-      <w:r>
-        <w:t>uScript</w:t>
-      </w:r>
-      <w:proofErr w:type="spellEnd"/>
-      <w:r>
-        <w:t xml:space="preserve"> name in the parameter section.</w:t>
+        <w:t>Enter 466 as the program, Enter the desired security level and enter AnsiWrap() as the uScript name in the parameter section.</w:t>
       </w:r>
     </w:p>
     <w:p>
@@ -852,15 +614,7 @@
         <w:spacing w:after="0"/>
       </w:pPr>
       <w:r>
-        <w:t xml:space="preserve">On the Update Additional Parameters Screen, enter your Bill Parameter File name under Add </w:t>
-      </w:r>
-      <w:proofErr w:type="spellStart"/>
-      <w:r>
-        <w:t>Parm</w:t>
-      </w:r>
-      <w:proofErr w:type="spellEnd"/>
-      <w:r>
-        <w:t xml:space="preserve"> 1</w:t>
+        <w:t>On the Update Additional Parameters Screen, enter your Bill Parameter File name under Add Parm 1</w:t>
       </w:r>
       <w:r>
         <w:t>.  The example below, the bill parameter name is MCODX10</w:t>
@@ -953,93 +707,37 @@
         <w:spacing w:after="0"/>
       </w:pPr>
       <w:r>
-        <w:t>If tracing and/or logging is desired, set a value for the variables “</w:t>
-      </w:r>
-      <w:proofErr w:type="spellStart"/>
-      <w:r>
-        <w:t>tracefile</w:t>
-      </w:r>
-      <w:proofErr w:type="spellEnd"/>
-      <w:r>
-        <w:t>” or “</w:t>
-      </w:r>
-      <w:proofErr w:type="spellStart"/>
-      <w:r>
-        <w:t>logfile</w:t>
-      </w:r>
-      <w:proofErr w:type="spellEnd"/>
-      <w:r>
-        <w:t>”.  If these values are not data present, no logging or tracing will occur.</w:t>
-      </w:r>
-    </w:p>
-    <w:p>
-      <w:pPr>
-        <w:pStyle w:val="ListParagraph"/>
-        <w:spacing w:after="0"/>
-      </w:pPr>
-    </w:p>
-    <w:p>
-      <w:pPr>
-        <w:pStyle w:val="ListParagraph"/>
-        <w:spacing w:after="0"/>
-      </w:pPr>
-      <w:r>
-        <w:t xml:space="preserve">If tracing is desired, it should be noted that the </w:t>
-      </w:r>
-      <w:proofErr w:type="spellStart"/>
-      <w:r>
-        <w:t>tracefile</w:t>
-      </w:r>
-      <w:proofErr w:type="spellEnd"/>
-      <w:r>
-        <w:t xml:space="preserve"> will get replaced each time the script is executed.  And the script will be executed twice for each event in the billing file.  Therefore, tracing should only be activated for a single client and single event.  Additionally, one of the lines with US=ANSIDX10 should be commented out so that the </w:t>
-      </w:r>
-      <w:proofErr w:type="spellStart"/>
-      <w:r>
-        <w:t>tracefile</w:t>
-      </w:r>
-      <w:proofErr w:type="spellEnd"/>
-      <w:r>
-        <w:t xml:space="preserve"> only shows the result of a single execution.</w:t>
-      </w:r>
-    </w:p>
-    <w:p>
-      <w:pPr>
-        <w:pStyle w:val="ListParagraph"/>
-        <w:spacing w:after="0"/>
-      </w:pPr>
-    </w:p>
-    <w:p>
-      <w:pPr>
-        <w:pStyle w:val="ListParagraph"/>
-        <w:spacing w:after="0"/>
-      </w:pPr>
-      <w:r>
-        <w:t xml:space="preserve">Logging may provide more comprehensive information since the log file is not replaced for each execution of the </w:t>
-      </w:r>
-      <w:proofErr w:type="spellStart"/>
-      <w:r>
-        <w:t>uScript</w:t>
-      </w:r>
-      <w:proofErr w:type="spellEnd"/>
-      <w:r>
-        <w:t xml:space="preserve">.  However, it simply shows the value being handed to the </w:t>
-      </w:r>
-      <w:proofErr w:type="spellStart"/>
-      <w:r>
-        <w:t>uScript</w:t>
-      </w:r>
-      <w:proofErr w:type="spellEnd"/>
-      <w:r>
-        <w:t xml:space="preserve"> (ISN ID) and the value that is returned to the ANSIP program (BK</w:t>
-      </w:r>
-      <w:proofErr w:type="gramStart"/>
-      <w:r>
-        <w:t>:ICD</w:t>
-      </w:r>
-      <w:proofErr w:type="gramEnd"/>
-      <w:r>
-        <w:t>-9 code or ABK:ICD-10 Code)</w:t>
+        <w:t>If tracing and/or logging is desired, set a value for the variables “tracefile” or “logfile”.  If these values are not data present, no logging or tracing will occur.</w:t>
+      </w:r>
+    </w:p>
+    <w:p>
+      <w:pPr>
+        <w:pStyle w:val="ListParagraph"/>
+        <w:spacing w:after="0"/>
+      </w:pPr>
+    </w:p>
+    <w:p>
+      <w:pPr>
+        <w:pStyle w:val="ListParagraph"/>
+        <w:spacing w:after="0"/>
+      </w:pPr>
+      <w:r>
+        <w:t>If tracing is desired, it should be noted that the tracefile will get replaced each time the script is executed.  And the script will be executed twice for each event in the billing file.  Therefore, tracing should only be activated for a single client and single event.  Additionally, one of the lines with US=ANSIDX10 should be commented out so that the tracefile only shows the result of a single execution.</w:t>
+      </w:r>
+    </w:p>
+    <w:p>
+      <w:pPr>
+        <w:pStyle w:val="ListParagraph"/>
+        <w:spacing w:after="0"/>
+      </w:pPr>
+    </w:p>
+    <w:p>
+      <w:pPr>
+        <w:pStyle w:val="ListParagraph"/>
+        <w:spacing w:after="0"/>
+      </w:pPr>
+      <w:r>
+        <w:t>Logging may provide more comprehensive information since the log file is not replaced for each execution of the uScript.  However, it simply shows the value being handed to the uScript (ISN ID) and the value that is returned to the ANSIP program (BK:ICD-9 code or ABK:ICD-10 Code)</w:t>
       </w:r>
     </w:p>
     <w:p/>
@@ -1058,13 +756,35 @@
           <w:color w:val="FFFFFF"/>
         </w:rPr>
         <w:lastRenderedPageBreak/>
+        <w:t>HF111</w:t>
+      </w:r>
+      <w:r>
+        <w:rPr>
+          <w:rFonts w:ascii="Calibri" w:eastAsiaTheme="minorEastAsia" w:hAnsi="Calibri" w:cs="Calibri"/>
+          <w:noProof/>
+          <w:color w:val="FFFFFF"/>
+        </w:rPr>
         <w:t>HF11121934</w:t>
       </w:r>
     </w:p>
     <w:p>
-      <w:bookmarkStart w:id="0" w:name="_GoBack"/>
-      <w:bookmarkEnd w:id="0"/>
-    </w:p>
+      <w:pPr>
+        <w:rPr>
+          <w:rFonts w:eastAsiaTheme="minorEastAsia"/>
+          <w:noProof/>
+          <w:color w:val="FFFFFF"/>
+        </w:rPr>
+      </w:pPr>
+      <w:r>
+        <w:rPr>
+          <w:rFonts w:ascii="Calibri" w:eastAsiaTheme="minorEastAsia" w:hAnsi="Calibri" w:cs="Calibri"/>
+          <w:noProof/>
+          <w:color w:val="FFFFFF"/>
+        </w:rPr>
+        <w:t>21934</w:t>
+      </w:r>
+    </w:p>
+    <w:p/>
     <w:sectPr>
       <w:pgSz w:w="12240" w:h="15840"/>
       <w:pgMar w:top="1440" w:right="1440" w:bottom="1440" w:left="1440" w:header="720" w:footer="720" w:gutter="0"/>
@@ -1895,7 +1615,6 @@
   <w:style w:type="character" w:default="1" w:styleId="DefaultParagraphFont">
     <w:name w:val="Default Paragraph Font"/>
     <w:uiPriority w:val="1"/>
-    <w:semiHidden/>
     <w:unhideWhenUsed/>
   </w:style>
   <w:style w:type="table" w:default="1" w:styleId="TableNormal">
